--- a/Taitaja9.vaatimusmaarittely_v03.docx
+++ b/Taitaja9.vaatimusmaarittely_v03.docx
@@ -898,7 +898,7 @@
           <w:szCs w:val="18"/>
           <w:lang w:eastAsia="fi-FI"/>
         </w:rPr>
-        <w:t>Opiskelija nimi</w:t>
+        <w:t>Elmeri Oksanen, Tuomas Ranta</w:t>
       </w:r>
     </w:p>
     <w:p>
@@ -1842,7 +1842,7 @@
               </wp:inline>
             </w:drawing>
           </mc:Choice>
-          <mc:Fallback xmlns:a="http://schemas.openxmlformats.org/drawingml/2006/main" xmlns:pic="http://schemas.openxmlformats.org/drawingml/2006/picture" xmlns:a14="http://schemas.microsoft.com/office/drawing/2010/main">
+          <mc:Fallback xmlns:a14="http://schemas.microsoft.com/office/drawing/2010/main" xmlns:pic="http://schemas.openxmlformats.org/drawingml/2006/picture" xmlns:a="http://schemas.openxmlformats.org/drawingml/2006/main">
             <w:pict>
               <v:rect id="Suorakulmio 4" style="width:24pt;height:24pt;visibility:visible;mso-wrap-style:square;mso-left-percent:-10001;mso-top-percent:-10001;mso-position-horizontal:absolute;mso-position-horizontal-relative:char;mso-position-vertical:absolute;mso-position-vertical-relative:line;mso-left-percent:-10001;mso-top-percent:-10001;v-text-anchor:top" alt="Ohjaaja &#10;Jussi Kuosa &#10;j äsen " o:spid="_x0000_s1026" filled="f" stroked="f" w14:anchorId="46442B7E" o:gfxdata="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">
                 <o:lock v:ext="edit" aspectratio="t"/>
@@ -2495,6 +2495,7 @@
       <w:r>
         <w:rPr>
           <w:rFonts w:ascii="Times New Roman" w:eastAsia="Times New Roman" w:hAnsi="Times New Roman" w:cs="Times New Roman"/>
+          <w:noProof/>
           <w:color w:val="000000"/>
           <w:sz w:val="18"/>
           <w:szCs w:val="18"/>
@@ -9424,23 +9425,6 @@
 </file>
 
 <file path=customXml/item1.xml><?xml version="1.0" encoding="utf-8"?>
-<?mso-contentType ?>
-<FormTemplates xmlns="http://schemas.microsoft.com/sharepoint/v3/contenttype/forms">
-  <Display>DocumentLibraryForm</Display>
-  <Edit>DocumentLibraryForm</Edit>
-  <New>DocumentLibraryForm</New>
-</FormTemplates>
-</file>
-
-<file path=customXml/item2.xml><?xml version="1.0" encoding="utf-8"?>
-<p:properties xmlns:p="http://schemas.microsoft.com/office/2006/metadata/properties" xmlns:xsi="http://www.w3.org/2001/XMLSchema-instance" xmlns:pc="http://schemas.microsoft.com/office/infopath/2007/PartnerControls">
-  <documentManagement>
-    <ReferenceId xmlns="2c4aad46-dd75-4c3b-9166-b4d3f64dfd9d" xsi:nil="true"/>
-  </documentManagement>
-</p:properties>
-</file>
-
-<file path=customXml/item3.xml><?xml version="1.0" encoding="utf-8"?>
 <ct:contentTypeSchema xmlns:ct="http://schemas.microsoft.com/office/2006/metadata/contentType" xmlns:ma="http://schemas.microsoft.com/office/2006/metadata/properties/metaAttributes" ct:_="" ma:_="" ma:contentTypeName="Asiakirja" ma:contentTypeID="0x0101005D78EEE93AA1A94BB0E654B71A3D90B8" ma:contentTypeVersion="10" ma:contentTypeDescription="Luo uusi asiakirja." ma:contentTypeScope="" ma:versionID="4622eefd0d9e6d9c0dcd0ba809936186">
   <xsd:schema xmlns:xsd="http://www.w3.org/2001/XMLSchema" xmlns:xs="http://www.w3.org/2001/XMLSchema" xmlns:p="http://schemas.microsoft.com/office/2006/metadata/properties" xmlns:ns2="2c4aad46-dd75-4c3b-9166-b4d3f64dfd9d" targetNamespace="http://schemas.microsoft.com/office/2006/metadata/properties" ma:root="true" ma:fieldsID="28a304b473a0608aba98ba5a726bcec9" ns2:_="">
     <xsd:import namespace="2c4aad46-dd75-4c3b-9166-b4d3f64dfd9d"/>
@@ -9624,10 +9608,37 @@
 </ct:contentTypeSchema>
 </file>
 
+<file path=customXml/item2.xml><?xml version="1.0" encoding="utf-8"?>
+<p:properties xmlns:p="http://schemas.microsoft.com/office/2006/metadata/properties" xmlns:xsi="http://www.w3.org/2001/XMLSchema-instance" xmlns:pc="http://schemas.microsoft.com/office/infopath/2007/PartnerControls">
+  <documentManagement>
+    <ReferenceId xmlns="2c4aad46-dd75-4c3b-9166-b4d3f64dfd9d" xsi:nil="true"/>
+  </documentManagement>
+</p:properties>
+</file>
+
+<file path=customXml/item3.xml><?xml version="1.0" encoding="utf-8"?>
+<?mso-contentType ?>
+<FormTemplates xmlns="http://schemas.microsoft.com/sharepoint/v3/contenttype/forms">
+  <Display>DocumentLibraryForm</Display>
+  <Edit>DocumentLibraryForm</Edit>
+  <New>DocumentLibraryForm</New>
+</FormTemplates>
+</file>
+
 <file path=customXml/itemProps1.xml><?xml version="1.0" encoding="utf-8"?>
-<ds:datastoreItem xmlns:ds="http://schemas.openxmlformats.org/officeDocument/2006/customXml" ds:itemID="{F12F4E78-26EC-4154-9D52-DA5E1664FB1C}">
+<ds:datastoreItem xmlns:ds="http://schemas.openxmlformats.org/officeDocument/2006/customXml" ds:itemID="{4300F15C-95BF-4180-A09C-29C9D3D24B1C}">
   <ds:schemaRefs>
-    <ds:schemaRef ds:uri="http://schemas.microsoft.com/sharepoint/v3/contenttype/forms"/>
+    <ds:schemaRef ds:uri="http://schemas.microsoft.com/office/2006/metadata/contentType"/>
+    <ds:schemaRef ds:uri="http://schemas.microsoft.com/office/2006/metadata/properties/metaAttributes"/>
+    <ds:schemaRef ds:uri="http://www.w3.org/2001/XMLSchema"/>
+    <ds:schemaRef ds:uri="http://schemas.microsoft.com/office/2006/metadata/properties"/>
+    <ds:schemaRef ds:uri="2c4aad46-dd75-4c3b-9166-b4d3f64dfd9d"/>
+    <ds:schemaRef ds:uri="http://schemas.microsoft.com/office/2006/documentManagement/types"/>
+    <ds:schemaRef ds:uri="http://schemas.microsoft.com/office/infopath/2007/PartnerControls"/>
+    <ds:schemaRef ds:uri="http://schemas.openxmlformats.org/package/2006/metadata/core-properties"/>
+    <ds:schemaRef ds:uri="http://purl.org/dc/elements/1.1/"/>
+    <ds:schemaRef ds:uri="http://purl.org/dc/terms/"/>
+    <ds:schemaRef ds:uri="http://schemas.microsoft.com/internal/obd"/>
   </ds:schemaRefs>
 </ds:datastoreItem>
 </file>
@@ -9643,19 +9654,9 @@
 </file>
 
 <file path=customXml/itemProps3.xml><?xml version="1.0" encoding="utf-8"?>
-<ds:datastoreItem xmlns:ds="http://schemas.openxmlformats.org/officeDocument/2006/customXml" ds:itemID="{4300F15C-95BF-4180-A09C-29C9D3D24B1C}">
+<ds:datastoreItem xmlns:ds="http://schemas.openxmlformats.org/officeDocument/2006/customXml" ds:itemID="{F12F4E78-26EC-4154-9D52-DA5E1664FB1C}">
   <ds:schemaRefs>
-    <ds:schemaRef ds:uri="http://schemas.microsoft.com/office/2006/metadata/contentType"/>
-    <ds:schemaRef ds:uri="http://schemas.microsoft.com/office/2006/metadata/properties/metaAttributes"/>
-    <ds:schemaRef ds:uri="http://www.w3.org/2001/XMLSchema"/>
-    <ds:schemaRef ds:uri="http://schemas.microsoft.com/office/2006/metadata/properties"/>
-    <ds:schemaRef ds:uri="2c4aad46-dd75-4c3b-9166-b4d3f64dfd9d"/>
-    <ds:schemaRef ds:uri="http://schemas.microsoft.com/office/2006/documentManagement/types"/>
-    <ds:schemaRef ds:uri="http://schemas.microsoft.com/office/infopath/2007/PartnerControls"/>
-    <ds:schemaRef ds:uri="http://schemas.openxmlformats.org/package/2006/metadata/core-properties"/>
-    <ds:schemaRef ds:uri="http://purl.org/dc/elements/1.1/"/>
-    <ds:schemaRef ds:uri="http://purl.org/dc/terms/"/>
-    <ds:schemaRef ds:uri="http://schemas.microsoft.com/internal/obd"/>
+    <ds:schemaRef ds:uri="http://schemas.microsoft.com/sharepoint/v3/contenttype/forms"/>
   </ds:schemaRefs>
 </ds:datastoreItem>
 </file>